--- a/docx/04 готово.docx
+++ b/docx/04 готово.docx
@@ -23,28 +23,37 @@
     </w:p>
     <w:p>
       <w:pPr>
-        <w:ind w:left="-29" w:firstLine="600"/>
-        <w:contextualSpacing w:val="0"/>
-      </w:pPr>
-      <w:r>
-        <w:rPr>
-          <w:rtl w:val="0"/>
-        </w:rPr>
-      </w:r>
-    </w:p>
-    <w:p>
-      <w:pPr>
-        <w:ind w:left="-29" w:firstLine="600"/>
-        <w:contextualSpacing w:val="0"/>
-      </w:pPr>
-      <w:r>
-        <w:rPr>
-          <w:rtl w:val="0"/>
-        </w:rPr>
-      </w:r>
-    </w:p>
-    <w:p>
-      <w:pPr>
+        <w:keepNext w:val="0"/>
+        <w:keepLines w:val="0"/>
+        <w:widowControl w:val="0"/>
+        <w:ind w:left="-29" w:firstLine="600"/>
+        <w:contextualSpacing w:val="0"/>
+      </w:pPr>
+      <w:r>
+        <w:rPr>
+          <w:rtl w:val="0"/>
+        </w:rPr>
+      </w:r>
+    </w:p>
+    <w:p>
+      <w:pPr>
+        <w:keepNext w:val="0"/>
+        <w:keepLines w:val="0"/>
+        <w:widowControl w:val="0"/>
+        <w:ind w:left="-29" w:firstLine="600"/>
+        <w:contextualSpacing w:val="0"/>
+      </w:pPr>
+      <w:r>
+        <w:rPr>
+          <w:rtl w:val="0"/>
+        </w:rPr>
+      </w:r>
+    </w:p>
+    <w:p>
+      <w:pPr>
+        <w:keepNext w:val="0"/>
+        <w:keepLines w:val="0"/>
+        <w:widowControl w:val="0"/>
         <w:ind w:left="-29" w:firstLine="600"/>
         <w:contextualSpacing w:val="0"/>
       </w:pPr>
@@ -83,17 +92,23 @@
     </w:p>
     <w:p>
       <w:pPr>
-        <w:ind w:left="-29" w:firstLine="600"/>
-        <w:contextualSpacing w:val="0"/>
-      </w:pPr>
-      <w:r>
-        <w:rPr>
-          <w:rtl w:val="0"/>
-        </w:rPr>
-      </w:r>
-    </w:p>
-    <w:p>
-      <w:pPr>
+        <w:keepNext w:val="0"/>
+        <w:keepLines w:val="0"/>
+        <w:widowControl w:val="0"/>
+        <w:ind w:left="-29" w:firstLine="600"/>
+        <w:contextualSpacing w:val="0"/>
+      </w:pPr>
+      <w:r>
+        <w:rPr>
+          <w:rtl w:val="0"/>
+        </w:rPr>
+      </w:r>
+    </w:p>
+    <w:p>
+      <w:pPr>
+        <w:keepNext w:val="0"/>
+        <w:keepLines w:val="0"/>
+        <w:widowControl w:val="0"/>
         <w:ind w:left="-29" w:firstLine="600"/>
         <w:contextualSpacing w:val="0"/>
       </w:pPr>
@@ -117,17 +132,23 @@
     </w:p>
     <w:p>
       <w:pPr>
-        <w:ind w:left="-29" w:firstLine="600"/>
-        <w:contextualSpacing w:val="0"/>
-      </w:pPr>
-      <w:r>
-        <w:rPr>
-          <w:rtl w:val="0"/>
-        </w:rPr>
-      </w:r>
-    </w:p>
-    <w:p>
-      <w:pPr>
+        <w:keepNext w:val="0"/>
+        <w:keepLines w:val="0"/>
+        <w:widowControl w:val="0"/>
+        <w:ind w:left="-29" w:firstLine="600"/>
+        <w:contextualSpacing w:val="0"/>
+      </w:pPr>
+      <w:r>
+        <w:rPr>
+          <w:rtl w:val="0"/>
+        </w:rPr>
+      </w:r>
+    </w:p>
+    <w:p>
+      <w:pPr>
+        <w:keepNext w:val="0"/>
+        <w:keepLines w:val="0"/>
+        <w:widowControl w:val="0"/>
         <w:ind w:left="-29" w:firstLine="600"/>
         <w:contextualSpacing w:val="0"/>
         <w:jc w:val="center"/>
@@ -143,6 +164,9 @@
     </w:p>
     <w:p>
       <w:pPr>
+        <w:keepNext w:val="0"/>
+        <w:keepLines w:val="0"/>
+        <w:widowControl w:val="0"/>
         <w:ind w:left="-29" w:firstLine="600"/>
         <w:contextualSpacing w:val="0"/>
         <w:jc w:val="center"/>
@@ -155,6 +179,9 @@
     </w:p>
     <w:p>
       <w:pPr>
+        <w:keepNext w:val="0"/>
+        <w:keepLines w:val="0"/>
+        <w:widowControl w:val="0"/>
         <w:ind w:left="-29" w:firstLine="600"/>
         <w:contextualSpacing w:val="0"/>
       </w:pPr>
@@ -170,28 +197,37 @@
     </w:p>
     <w:p>
       <w:pPr>
-        <w:ind w:left="-29" w:firstLine="600"/>
-        <w:contextualSpacing w:val="0"/>
-      </w:pPr>
-      <w:r>
-        <w:rPr>
-          <w:rtl w:val="0"/>
-        </w:rPr>
-      </w:r>
-    </w:p>
-    <w:p>
-      <w:pPr>
-        <w:ind w:left="-29" w:firstLine="600"/>
-        <w:contextualSpacing w:val="0"/>
-      </w:pPr>
-      <w:r>
-        <w:rPr>
-          <w:rtl w:val="0"/>
-        </w:rPr>
-      </w:r>
-    </w:p>
-    <w:p>
-      <w:pPr>
+        <w:keepNext w:val="0"/>
+        <w:keepLines w:val="0"/>
+        <w:widowControl w:val="0"/>
+        <w:ind w:left="-29" w:firstLine="600"/>
+        <w:contextualSpacing w:val="0"/>
+      </w:pPr>
+      <w:r>
+        <w:rPr>
+          <w:rtl w:val="0"/>
+        </w:rPr>
+      </w:r>
+    </w:p>
+    <w:p>
+      <w:pPr>
+        <w:keepNext w:val="0"/>
+        <w:keepLines w:val="0"/>
+        <w:widowControl w:val="0"/>
+        <w:ind w:left="-29" w:firstLine="600"/>
+        <w:contextualSpacing w:val="0"/>
+      </w:pPr>
+      <w:r>
+        <w:rPr>
+          <w:rtl w:val="0"/>
+        </w:rPr>
+      </w:r>
+    </w:p>
+    <w:p>
+      <w:pPr>
+        <w:keepNext w:val="0"/>
+        <w:keepLines w:val="0"/>
+        <w:widowControl w:val="0"/>
         <w:ind w:left="-29" w:firstLine="600"/>
         <w:contextualSpacing w:val="0"/>
       </w:pPr>
@@ -206,6 +242,9 @@
     </w:p>
     <w:p>
       <w:pPr>
+        <w:keepNext w:val="0"/>
+        <w:keepLines w:val="0"/>
+        <w:widowControl w:val="0"/>
         <w:ind w:left="-29" w:firstLine="600"/>
         <w:contextualSpacing w:val="0"/>
       </w:pPr>
@@ -237,6 +276,9 @@
     </w:p>
     <w:p>
       <w:pPr>
+        <w:keepNext w:val="0"/>
+        <w:keepLines w:val="0"/>
+        <w:widowControl w:val="0"/>
         <w:ind w:left="-29" w:firstLine="600"/>
         <w:contextualSpacing w:val="0"/>
       </w:pPr>
@@ -251,6 +293,9 @@
     </w:p>
     <w:p>
       <w:pPr>
+        <w:keepNext w:val="0"/>
+        <w:keepLines w:val="0"/>
+        <w:widowControl w:val="0"/>
         <w:ind w:left="-29" w:firstLine="600"/>
         <w:contextualSpacing w:val="0"/>
       </w:pPr>
@@ -265,6 +310,9 @@
     </w:p>
     <w:p>
       <w:pPr>
+        <w:keepNext w:val="0"/>
+        <w:keepLines w:val="0"/>
+        <w:widowControl w:val="0"/>
         <w:ind w:left="-29" w:firstLine="600"/>
         <w:contextualSpacing w:val="0"/>
       </w:pPr>
@@ -279,6 +327,9 @@
     </w:p>
     <w:p>
       <w:pPr>
+        <w:keepNext w:val="0"/>
+        <w:keepLines w:val="0"/>
+        <w:widowControl w:val="0"/>
         <w:ind w:left="-29" w:firstLine="600"/>
         <w:contextualSpacing w:val="0"/>
       </w:pPr>
@@ -293,6 +344,9 @@
     </w:p>
     <w:p>
       <w:pPr>
+        <w:keepNext w:val="0"/>
+        <w:keepLines w:val="0"/>
+        <w:widowControl w:val="0"/>
         <w:ind w:left="-29" w:firstLine="600"/>
         <w:contextualSpacing w:val="0"/>
       </w:pPr>
@@ -307,6 +361,9 @@
     </w:p>
     <w:p>
       <w:pPr>
+        <w:keepNext w:val="0"/>
+        <w:keepLines w:val="0"/>
+        <w:widowControl w:val="0"/>
         <w:ind w:left="-29" w:firstLine="600"/>
         <w:contextualSpacing w:val="0"/>
       </w:pPr>
@@ -321,6 +378,9 @@
     </w:p>
     <w:p>
       <w:pPr>
+        <w:keepNext w:val="0"/>
+        <w:keepLines w:val="0"/>
+        <w:widowControl w:val="0"/>
         <w:ind w:left="-29" w:firstLine="600"/>
         <w:contextualSpacing w:val="0"/>
       </w:pPr>
@@ -335,6 +395,9 @@
     </w:p>
     <w:p>
       <w:pPr>
+        <w:keepNext w:val="0"/>
+        <w:keepLines w:val="0"/>
+        <w:widowControl w:val="0"/>
         <w:ind w:left="-29" w:firstLine="600"/>
         <w:contextualSpacing w:val="0"/>
       </w:pPr>
@@ -349,6 +412,9 @@
     </w:p>
     <w:p>
       <w:pPr>
+        <w:keepNext w:val="0"/>
+        <w:keepLines w:val="0"/>
+        <w:widowControl w:val="0"/>
         <w:ind w:left="-29" w:firstLine="600"/>
         <w:contextualSpacing w:val="0"/>
       </w:pPr>
@@ -363,6 +429,9 @@
     </w:p>
     <w:p>
       <w:pPr>
+        <w:keepNext w:val="0"/>
+        <w:keepLines w:val="0"/>
+        <w:widowControl w:val="0"/>
         <w:ind w:left="-29" w:firstLine="600"/>
         <w:contextualSpacing w:val="0"/>
       </w:pPr>
@@ -377,6 +446,9 @@
     </w:p>
     <w:p>
       <w:pPr>
+        <w:keepNext w:val="0"/>
+        <w:keepLines w:val="0"/>
+        <w:widowControl w:val="0"/>
         <w:ind w:left="-29" w:firstLine="600"/>
         <w:contextualSpacing w:val="0"/>
       </w:pPr>
@@ -391,6 +463,9 @@
     </w:p>
     <w:p>
       <w:pPr>
+        <w:keepNext w:val="0"/>
+        <w:keepLines w:val="0"/>
+        <w:widowControl w:val="0"/>
         <w:ind w:left="-29" w:firstLine="600"/>
         <w:contextualSpacing w:val="0"/>
       </w:pPr>
@@ -405,6 +480,9 @@
     </w:p>
     <w:p>
       <w:pPr>
+        <w:keepNext w:val="0"/>
+        <w:keepLines w:val="0"/>
+        <w:widowControl w:val="0"/>
         <w:ind w:left="-29" w:firstLine="600"/>
         <w:contextualSpacing w:val="0"/>
       </w:pPr>
@@ -419,6 +497,9 @@
     </w:p>
     <w:p>
       <w:pPr>
+        <w:keepNext w:val="0"/>
+        <w:keepLines w:val="0"/>
+        <w:widowControl w:val="0"/>
         <w:ind w:left="-29" w:firstLine="600"/>
         <w:contextualSpacing w:val="0"/>
       </w:pPr>
@@ -450,6 +531,9 @@
     </w:p>
     <w:p>
       <w:pPr>
+        <w:keepNext w:val="0"/>
+        <w:keepLines w:val="0"/>
+        <w:widowControl w:val="0"/>
         <w:ind w:left="-29" w:firstLine="600"/>
         <w:contextualSpacing w:val="0"/>
       </w:pPr>
@@ -464,6 +548,9 @@
     </w:p>
     <w:p>
       <w:pPr>
+        <w:keepNext w:val="0"/>
+        <w:keepLines w:val="0"/>
+        <w:widowControl w:val="0"/>
         <w:ind w:left="-29" w:firstLine="600"/>
         <w:contextualSpacing w:val="0"/>
       </w:pPr>
@@ -478,6 +565,9 @@
     </w:p>
     <w:p>
       <w:pPr>
+        <w:keepNext w:val="0"/>
+        <w:keepLines w:val="0"/>
+        <w:widowControl w:val="0"/>
         <w:ind w:left="-29" w:firstLine="600"/>
         <w:contextualSpacing w:val="0"/>
       </w:pPr>
@@ -492,6 +582,9 @@
     </w:p>
     <w:p>
       <w:pPr>
+        <w:keepNext w:val="0"/>
+        <w:keepLines w:val="0"/>
+        <w:widowControl w:val="0"/>
         <w:ind w:left="-29" w:firstLine="600"/>
         <w:contextualSpacing w:val="0"/>
       </w:pPr>
@@ -506,6 +599,9 @@
     </w:p>
     <w:p>
       <w:pPr>
+        <w:keepNext w:val="0"/>
+        <w:keepLines w:val="0"/>
+        <w:widowControl w:val="0"/>
         <w:ind w:left="-29" w:firstLine="600"/>
         <w:contextualSpacing w:val="0"/>
       </w:pPr>
@@ -520,6 +616,9 @@
     </w:p>
     <w:p>
       <w:pPr>
+        <w:keepNext w:val="0"/>
+        <w:keepLines w:val="0"/>
+        <w:widowControl w:val="0"/>
         <w:ind w:left="-29" w:firstLine="600"/>
         <w:contextualSpacing w:val="0"/>
       </w:pPr>
@@ -543,6 +642,9 @@
     </w:p>
     <w:p>
       <w:pPr>
+        <w:keepNext w:val="0"/>
+        <w:keepLines w:val="0"/>
+        <w:widowControl w:val="0"/>
         <w:ind w:left="-29" w:firstLine="600"/>
         <w:contextualSpacing w:val="0"/>
       </w:pPr>
@@ -574,6 +676,9 @@
     </w:p>
     <w:p>
       <w:pPr>
+        <w:keepNext w:val="0"/>
+        <w:keepLines w:val="0"/>
+        <w:widowControl w:val="0"/>
         <w:ind w:left="-29" w:firstLine="600"/>
         <w:contextualSpacing w:val="0"/>
       </w:pPr>
@@ -605,6 +710,9 @@
     </w:p>
     <w:p>
       <w:pPr>
+        <w:keepNext w:val="0"/>
+        <w:keepLines w:val="0"/>
+        <w:widowControl w:val="0"/>
         <w:ind w:left="-29" w:firstLine="600"/>
         <w:contextualSpacing w:val="0"/>
       </w:pPr>
@@ -620,6 +728,9 @@
     </w:p>
     <w:p>
       <w:pPr>
+        <w:keepNext w:val="0"/>
+        <w:keepLines w:val="0"/>
+        <w:widowControl w:val="0"/>
         <w:ind w:left="-29" w:firstLine="600"/>
         <w:contextualSpacing w:val="0"/>
       </w:pPr>
@@ -634,6 +745,9 @@
     </w:p>
     <w:p>
       <w:pPr>
+        <w:keepNext w:val="0"/>
+        <w:keepLines w:val="0"/>
+        <w:widowControl w:val="0"/>
         <w:ind w:left="-29" w:firstLine="600"/>
         <w:contextualSpacing w:val="0"/>
       </w:pPr>
@@ -648,6 +762,9 @@
     </w:p>
     <w:p>
       <w:pPr>
+        <w:keepNext w:val="0"/>
+        <w:keepLines w:val="0"/>
+        <w:widowControl w:val="0"/>
         <w:ind w:left="-29" w:firstLine="600"/>
         <w:contextualSpacing w:val="0"/>
       </w:pPr>
@@ -662,6 +779,9 @@
     </w:p>
     <w:p>
       <w:pPr>
+        <w:keepNext w:val="0"/>
+        <w:keepLines w:val="0"/>
+        <w:widowControl w:val="0"/>
         <w:ind w:left="-29" w:firstLine="600"/>
         <w:contextualSpacing w:val="0"/>
       </w:pPr>
@@ -676,6 +796,9 @@
     </w:p>
     <w:p>
       <w:pPr>
+        <w:keepNext w:val="0"/>
+        <w:keepLines w:val="0"/>
+        <w:widowControl w:val="0"/>
         <w:ind w:left="-29" w:firstLine="600"/>
         <w:contextualSpacing w:val="0"/>
       </w:pPr>
@@ -690,6 +813,9 @@
     </w:p>
     <w:p>
       <w:pPr>
+        <w:keepNext w:val="0"/>
+        <w:keepLines w:val="0"/>
+        <w:widowControl w:val="0"/>
         <w:ind w:left="-29" w:firstLine="600"/>
         <w:contextualSpacing w:val="0"/>
       </w:pPr>
@@ -704,6 +830,9 @@
     </w:p>
     <w:p>
       <w:pPr>
+        <w:keepNext w:val="0"/>
+        <w:keepLines w:val="0"/>
+        <w:widowControl w:val="0"/>
         <w:ind w:left="-29" w:firstLine="600"/>
         <w:contextualSpacing w:val="0"/>
       </w:pPr>
@@ -718,6 +847,9 @@
     </w:p>
     <w:p>
       <w:pPr>
+        <w:keepNext w:val="0"/>
+        <w:keepLines w:val="0"/>
+        <w:widowControl w:val="0"/>
         <w:ind w:left="-29" w:firstLine="600"/>
         <w:contextualSpacing w:val="0"/>
       </w:pPr>
@@ -732,20 +864,26 @@
     </w:p>
     <w:p>
       <w:pPr>
-        <w:ind w:left="-29" w:firstLine="600"/>
-        <w:contextualSpacing w:val="0"/>
-      </w:pPr>
-      <w:r>
-        <w:rPr>
-          <w:rFonts w:cs="Times New Roman" w:hAnsi="Times New Roman" w:eastAsia="Times New Roman" w:ascii="Times New Roman"/>
-          <w:sz w:val="24"/>
-          <w:rtl w:val="0"/>
-        </w:rPr>
-        <w:t xml:space="preserve">Двадцать галлеонов весили около 100 граммов. А стоимость золота в Великобритании... 10 000 фунтов стерлингов за килограмм. Значит, в одном галлеоне 50 фунтов стерлингов. Высота кучи составляла 60 монет, длина и ширина основания — по 20 монет; она была пирамидальной формы, значит, нужно взять треть от объёма соответствующего параллелипипеда. Грубо говоря, восемь тысяч галлеонов в куче. Всего было 5 горок золота такого же размера. Получается 40 000 галлеонов, или 2 миллиона фунтов стерлингов.</w:t>
-      </w:r>
-    </w:p>
-    <w:p>
-      <w:pPr>
+        <w:keepNext w:val="0"/>
+        <w:keepLines w:val="0"/>
+        <w:widowControl w:val="0"/>
+        <w:ind w:left="-29" w:firstLine="600"/>
+        <w:contextualSpacing w:val="0"/>
+      </w:pPr>
+      <w:r>
+        <w:rPr>
+          <w:rFonts w:cs="Times New Roman" w:hAnsi="Times New Roman" w:eastAsia="Times New Roman" w:ascii="Times New Roman"/>
+          <w:sz w:val="24"/>
+          <w:rtl w:val="0"/>
+        </w:rPr>
+        <w:t xml:space="preserve">Двадцать галлеонов весили около 100 граммов. А стоимость золота в Великобритании... 10 000 фунтов стерлингов за килограмм. Значит, в одном галлеоне 50 фунтов стерлингов. Высота кучи составляла 60 монет, длина и ширина основания — по 20 монет. Она была пирамидальной формы, значит, нужно взять треть от объёма соответствующего параллелипипеда. Грубо говоря, восемь тысяч галлеонов в куче. Всего было 5 горок золота такого же размера. Получается 40 000 галлеонов, или 2 миллиона фунтов стерлингов.</w:t>
+      </w:r>
+    </w:p>
+    <w:p>
+      <w:pPr>
+        <w:keepNext w:val="0"/>
+        <w:keepLines w:val="0"/>
+        <w:widowControl w:val="0"/>
         <w:ind w:left="-29" w:firstLine="600"/>
         <w:contextualSpacing w:val="0"/>
       </w:pPr>
@@ -760,6 +898,9 @@
     </w:p>
     <w:p>
       <w:pPr>
+        <w:keepNext w:val="0"/>
+        <w:keepLines w:val="0"/>
+        <w:widowControl w:val="0"/>
         <w:ind w:left="-29" w:firstLine="600"/>
         <w:contextualSpacing w:val="0"/>
       </w:pPr>
@@ -775,6 +916,9 @@
     </w:p>
     <w:p>
       <w:pPr>
+        <w:keepNext w:val="0"/>
+        <w:keepLines w:val="0"/>
+        <w:widowControl w:val="0"/>
         <w:ind w:left="-29" w:firstLine="600"/>
         <w:contextualSpacing w:val="0"/>
       </w:pPr>
@@ -789,6 +933,9 @@
     </w:p>
     <w:p>
       <w:pPr>
+        <w:keepNext w:val="0"/>
+        <w:keepLines w:val="0"/>
+        <w:widowControl w:val="0"/>
         <w:ind w:left="-29" w:firstLine="600"/>
         <w:contextualSpacing w:val="0"/>
       </w:pPr>
@@ -803,6 +950,9 @@
     </w:p>
     <w:p>
       <w:pPr>
+        <w:keepNext w:val="0"/>
+        <w:keepLines w:val="0"/>
+        <w:widowControl w:val="0"/>
         <w:ind w:left="-29" w:firstLine="600"/>
         <w:contextualSpacing w:val="0"/>
       </w:pPr>
@@ -817,6 +967,9 @@
     </w:p>
     <w:p>
       <w:pPr>
+        <w:keepNext w:val="0"/>
+        <w:keepLines w:val="0"/>
+        <w:widowControl w:val="0"/>
         <w:ind w:left="-29" w:firstLine="600"/>
         <w:contextualSpacing w:val="0"/>
       </w:pPr>
@@ -831,6 +984,9 @@
     </w:p>
     <w:p>
       <w:pPr>
+        <w:keepNext w:val="0"/>
+        <w:keepLines w:val="0"/>
+        <w:widowControl w:val="0"/>
         <w:ind w:left="-29" w:firstLine="600"/>
         <w:contextualSpacing w:val="0"/>
       </w:pPr>
@@ -845,6 +1001,9 @@
     </w:p>
     <w:p>
       <w:pPr>
+        <w:keepNext w:val="0"/>
+        <w:keepLines w:val="0"/>
+        <w:widowControl w:val="0"/>
         <w:ind w:left="-29" w:firstLine="600"/>
         <w:contextualSpacing w:val="0"/>
       </w:pPr>
@@ -885,6 +1044,9 @@
     </w:p>
     <w:p>
       <w:pPr>
+        <w:keepNext w:val="0"/>
+        <w:keepLines w:val="0"/>
+        <w:widowControl w:val="0"/>
         <w:ind w:left="-29" w:firstLine="600"/>
         <w:contextualSpacing w:val="0"/>
       </w:pPr>
@@ -899,6 +1061,9 @@
     </w:p>
     <w:p>
       <w:pPr>
+        <w:keepNext w:val="0"/>
+        <w:keepLines w:val="0"/>
+        <w:widowControl w:val="0"/>
         <w:ind w:left="-29" w:firstLine="600"/>
         <w:contextualSpacing w:val="0"/>
       </w:pPr>
@@ -964,6 +1129,9 @@
     </w:p>
     <w:p>
       <w:pPr>
+        <w:keepNext w:val="0"/>
+        <w:keepLines w:val="0"/>
+        <w:widowControl w:val="0"/>
         <w:ind w:left="-29" w:firstLine="600"/>
         <w:contextualSpacing w:val="0"/>
       </w:pPr>
@@ -978,6 +1146,9 @@
     </w:p>
     <w:p>
       <w:pPr>
+        <w:keepNext w:val="0"/>
+        <w:keepLines w:val="0"/>
+        <w:widowControl w:val="0"/>
         <w:ind w:left="-29" w:firstLine="600"/>
         <w:contextualSpacing w:val="0"/>
       </w:pPr>
@@ -992,6 +1163,9 @@
     </w:p>
     <w:p>
       <w:pPr>
+        <w:keepNext w:val="0"/>
+        <w:keepLines w:val="0"/>
+        <w:widowControl w:val="0"/>
         <w:ind w:left="-29" w:firstLine="600"/>
         <w:contextualSpacing w:val="0"/>
       </w:pPr>
@@ -1006,6 +1180,9 @@
     </w:p>
     <w:p>
       <w:pPr>
+        <w:keepNext w:val="0"/>
+        <w:keepLines w:val="0"/>
+        <w:widowControl w:val="0"/>
         <w:ind w:left="-29" w:firstLine="600"/>
         <w:contextualSpacing w:val="0"/>
       </w:pPr>
@@ -1020,6 +1197,9 @@
     </w:p>
     <w:p>
       <w:pPr>
+        <w:keepNext w:val="0"/>
+        <w:keepLines w:val="0"/>
+        <w:widowControl w:val="0"/>
         <w:ind w:left="-29" w:firstLine="600"/>
         <w:contextualSpacing w:val="0"/>
       </w:pPr>
@@ -1034,6 +1214,9 @@
     </w:p>
     <w:p>
       <w:pPr>
+        <w:keepNext w:val="0"/>
+        <w:keepLines w:val="0"/>
+        <w:widowControl w:val="0"/>
         <w:ind w:left="-29" w:firstLine="600"/>
         <w:contextualSpacing w:val="0"/>
       </w:pPr>
@@ -1099,6 +1282,9 @@
     </w:p>
     <w:p>
       <w:pPr>
+        <w:keepNext w:val="0"/>
+        <w:keepLines w:val="0"/>
+        <w:widowControl w:val="0"/>
         <w:ind w:left="-29" w:firstLine="600"/>
         <w:contextualSpacing w:val="0"/>
       </w:pPr>
@@ -1113,6 +1299,9 @@
     </w:p>
     <w:p>
       <w:pPr>
+        <w:keepNext w:val="0"/>
+        <w:keepLines w:val="0"/>
+        <w:widowControl w:val="0"/>
         <w:ind w:left="-29" w:firstLine="600"/>
         <w:contextualSpacing w:val="0"/>
       </w:pPr>
@@ -1144,6 +1333,9 @@
     </w:p>
     <w:p>
       <w:pPr>
+        <w:keepNext w:val="0"/>
+        <w:keepLines w:val="0"/>
+        <w:widowControl w:val="0"/>
         <w:ind w:left="-29" w:firstLine="600"/>
         <w:contextualSpacing w:val="0"/>
       </w:pPr>
@@ -1158,6 +1350,9 @@
     </w:p>
     <w:p>
       <w:pPr>
+        <w:keepNext w:val="0"/>
+        <w:keepLines w:val="0"/>
+        <w:widowControl w:val="0"/>
         <w:ind w:left="-29" w:firstLine="600"/>
         <w:contextualSpacing w:val="0"/>
       </w:pPr>
@@ -1172,6 +1367,9 @@
     </w:p>
     <w:p>
       <w:pPr>
+        <w:keepNext w:val="0"/>
+        <w:keepLines w:val="0"/>
+        <w:widowControl w:val="0"/>
         <w:ind w:left="-29" w:firstLine="600"/>
         <w:contextualSpacing w:val="0"/>
       </w:pPr>
@@ -1203,6 +1401,9 @@
     </w:p>
     <w:p>
       <w:pPr>
+        <w:keepNext w:val="0"/>
+        <w:keepLines w:val="0"/>
+        <w:widowControl w:val="0"/>
         <w:ind w:left="-29" w:firstLine="600"/>
         <w:contextualSpacing w:val="0"/>
       </w:pPr>
@@ -1251,6 +1452,9 @@
     </w:p>
     <w:p>
       <w:pPr>
+        <w:keepNext w:val="0"/>
+        <w:keepLines w:val="0"/>
+        <w:widowControl w:val="0"/>
         <w:ind w:left="-29" w:firstLine="600"/>
         <w:contextualSpacing w:val="0"/>
       </w:pPr>
@@ -1299,6 +1503,9 @@
     </w:p>
     <w:p>
       <w:pPr>
+        <w:keepNext w:val="0"/>
+        <w:keepLines w:val="0"/>
+        <w:widowControl w:val="0"/>
         <w:ind w:left="-29" w:firstLine="600"/>
         <w:contextualSpacing w:val="0"/>
       </w:pPr>
@@ -1313,6 +1520,9 @@
     </w:p>
     <w:p>
       <w:pPr>
+        <w:keepNext w:val="0"/>
+        <w:keepLines w:val="0"/>
+        <w:widowControl w:val="0"/>
         <w:ind w:left="-29" w:firstLine="600"/>
         <w:contextualSpacing w:val="0"/>
       </w:pPr>
@@ -1327,6 +1537,9 @@
     </w:p>
     <w:p>
       <w:pPr>
+        <w:keepNext w:val="0"/>
+        <w:keepLines w:val="0"/>
+        <w:widowControl w:val="0"/>
         <w:ind w:left="-29" w:firstLine="600"/>
         <w:contextualSpacing w:val="0"/>
       </w:pPr>
@@ -1341,6 +1554,9 @@
     </w:p>
     <w:p>
       <w:pPr>
+        <w:keepNext w:val="0"/>
+        <w:keepLines w:val="0"/>
+        <w:widowControl w:val="0"/>
         <w:ind w:left="-29" w:firstLine="600"/>
         <w:contextualSpacing w:val="0"/>
       </w:pPr>
@@ -1372,6 +1588,9 @@
     </w:p>
     <w:p>
       <w:pPr>
+        <w:keepNext w:val="0"/>
+        <w:keepLines w:val="0"/>
+        <w:widowControl w:val="0"/>
         <w:ind w:left="-29" w:firstLine="600"/>
         <w:contextualSpacing w:val="0"/>
       </w:pPr>
@@ -1386,6 +1605,9 @@
     </w:p>
     <w:p>
       <w:pPr>
+        <w:keepNext w:val="0"/>
+        <w:keepLines w:val="0"/>
+        <w:widowControl w:val="0"/>
         <w:ind w:left="-29" w:firstLine="600"/>
         <w:contextualSpacing w:val="0"/>
       </w:pPr>
@@ -1400,6 +1622,9 @@
     </w:p>
     <w:p>
       <w:pPr>
+        <w:keepNext w:val="0"/>
+        <w:keepLines w:val="0"/>
+        <w:widowControl w:val="0"/>
         <w:ind w:left="-29" w:firstLine="600"/>
         <w:contextualSpacing w:val="0"/>
       </w:pPr>
@@ -1431,6 +1656,9 @@
     </w:p>
     <w:p>
       <w:pPr>
+        <w:keepNext w:val="0"/>
+        <w:keepLines w:val="0"/>
+        <w:widowControl w:val="0"/>
         <w:ind w:left="-29" w:firstLine="600"/>
         <w:contextualSpacing w:val="0"/>
       </w:pPr>
@@ -1445,6 +1673,9 @@
     </w:p>
     <w:p>
       <w:pPr>
+        <w:keepNext w:val="0"/>
+        <w:keepLines w:val="0"/>
+        <w:widowControl w:val="0"/>
         <w:ind w:left="-29" w:firstLine="600"/>
         <w:contextualSpacing w:val="0"/>
       </w:pPr>
@@ -1459,6 +1690,9 @@
     </w:p>
     <w:p>
       <w:pPr>
+        <w:keepNext w:val="0"/>
+        <w:keepLines w:val="0"/>
+        <w:widowControl w:val="0"/>
         <w:ind w:left="-29" w:firstLine="600"/>
         <w:contextualSpacing w:val="0"/>
       </w:pPr>
@@ -1473,6 +1707,9 @@
     </w:p>
     <w:p>
       <w:pPr>
+        <w:keepNext w:val="0"/>
+        <w:keepLines w:val="0"/>
+        <w:widowControl w:val="0"/>
         <w:ind w:left="-29" w:firstLine="600"/>
         <w:contextualSpacing w:val="0"/>
       </w:pPr>
@@ -1496,6 +1733,9 @@
     </w:p>
     <w:p>
       <w:pPr>
+        <w:keepNext w:val="0"/>
+        <w:keepLines w:val="0"/>
+        <w:widowControl w:val="0"/>
         <w:ind w:left="-29" w:firstLine="600"/>
         <w:contextualSpacing w:val="0"/>
       </w:pPr>
@@ -1510,6 +1750,9 @@
     </w:p>
     <w:p>
       <w:pPr>
+        <w:keepNext w:val="0"/>
+        <w:keepLines w:val="0"/>
+        <w:widowControl w:val="0"/>
         <w:ind w:left="-29" w:firstLine="600"/>
         <w:contextualSpacing w:val="0"/>
       </w:pPr>
@@ -1541,6 +1784,9 @@
     </w:p>
     <w:p>
       <w:pPr>
+        <w:keepNext w:val="0"/>
+        <w:keepLines w:val="0"/>
+        <w:widowControl w:val="0"/>
         <w:ind w:left="-29" w:firstLine="600"/>
         <w:contextualSpacing w:val="0"/>
       </w:pPr>
@@ -1571,6 +1817,9 @@
     </w:p>
     <w:p>
       <w:pPr>
+        <w:keepNext w:val="0"/>
+        <w:keepLines w:val="0"/>
+        <w:widowControl w:val="0"/>
         <w:ind w:firstLine="570"/>
         <w:contextualSpacing w:val="0"/>
       </w:pPr>
@@ -1593,6 +1842,9 @@
   <w:comment w:id="0" w:date="2013-04-12T06:56:07Z" w:author="Sofia S">
     <w:p>
       <w:pPr>
+        <w:keepNext w:val="0"/>
+        <w:keepLines w:val="0"/>
+        <w:widowControl w:val="0"/>
         <w:spacing w:lineRule="auto" w:after="0" w:line="240" w:before="0"/>
         <w:ind w:left="0" w:firstLine="0" w:right="0"/>
         <w:contextualSpacing w:val="0"/>
@@ -1616,6 +1868,9 @@
     </w:p>
     <w:p>
       <w:pPr>
+        <w:keepNext w:val="0"/>
+        <w:keepLines w:val="0"/>
+        <w:widowControl w:val="0"/>
         <w:spacing w:lineRule="auto" w:after="0" w:line="240" w:before="0"/>
         <w:ind w:left="0" w:firstLine="0" w:right="0"/>
         <w:contextualSpacing w:val="0"/>
@@ -1629,6 +1884,9 @@
     </w:p>
     <w:p>
       <w:pPr>
+        <w:keepNext w:val="0"/>
+        <w:keepLines w:val="0"/>
+        <w:widowControl w:val="0"/>
         <w:spacing w:lineRule="auto" w:after="0" w:line="240" w:before="0"/>
         <w:ind w:left="0" w:firstLine="0" w:right="0"/>
         <w:contextualSpacing w:val="0"/>
@@ -1654,6 +1912,9 @@
   <w:comment w:id="1" w:date="2013-04-12T07:14:33Z" w:author="Sofia S">
     <w:p>
       <w:pPr>
+        <w:keepNext w:val="0"/>
+        <w:keepLines w:val="0"/>
+        <w:widowControl w:val="0"/>
         <w:spacing w:lineRule="auto" w:after="0" w:line="240" w:before="0"/>
         <w:ind w:left="0" w:firstLine="0" w:right="0"/>
         <w:contextualSpacing w:val="0"/>
@@ -1679,6 +1940,9 @@
   <w:comment w:id="2" w:date="2013-04-12T08:09:00Z" w:author="Elspet Darkl">
     <w:p>
       <w:pPr>
+        <w:keepNext w:val="0"/>
+        <w:keepLines w:val="0"/>
+        <w:widowControl w:val="0"/>
         <w:spacing w:lineRule="auto" w:after="0" w:line="240" w:before="0"/>
         <w:ind w:left="0" w:firstLine="0" w:right="0"/>
         <w:contextualSpacing w:val="0"/>
@@ -1713,6 +1977,9 @@
   <w:style w:styleId="Normal" w:type="paragraph" w:default="1">
     <w:name w:val="normal"/>
     <w:pPr>
+      <w:keepNext w:val="0"/>
+      <w:keepLines w:val="0"/>
+      <w:widowControl w:val="0"/>
       <w:spacing w:lineRule="auto" w:after="0" w:line="276" w:before="0"/>
       <w:ind w:left="0" w:firstLine="0" w:right="0"/>
       <w:contextualSpacing w:val="1"/>
@@ -1735,6 +2002,9 @@
     <w:basedOn w:val="Normal"/>
     <w:next w:val="Normal"/>
     <w:pPr>
+      <w:keepNext w:val="0"/>
+      <w:keepLines w:val="0"/>
+      <w:widowControl w:val="0"/>
       <w:spacing w:lineRule="auto" w:after="0" w:before="200"/>
       <w:contextualSpacing w:val="1"/>
     </w:pPr>
@@ -1748,6 +2018,9 @@
     <w:basedOn w:val="Normal"/>
     <w:next w:val="Normal"/>
     <w:pPr>
+      <w:keepNext w:val="0"/>
+      <w:keepLines w:val="0"/>
+      <w:widowControl w:val="0"/>
       <w:spacing w:lineRule="auto" w:after="0" w:before="200"/>
       <w:contextualSpacing w:val="1"/>
     </w:pPr>
@@ -1762,6 +2035,9 @@
     <w:basedOn w:val="Normal"/>
     <w:next w:val="Normal"/>
     <w:pPr>
+      <w:keepNext w:val="0"/>
+      <w:keepLines w:val="0"/>
+      <w:widowControl w:val="0"/>
       <w:spacing w:lineRule="auto" w:after="0" w:before="160"/>
       <w:contextualSpacing w:val="1"/>
     </w:pPr>
@@ -1777,6 +2053,9 @@
     <w:basedOn w:val="Normal"/>
     <w:next w:val="Normal"/>
     <w:pPr>
+      <w:keepNext w:val="0"/>
+      <w:keepLines w:val="0"/>
+      <w:widowControl w:val="0"/>
       <w:spacing w:lineRule="auto" w:after="0" w:before="160"/>
       <w:contextualSpacing w:val="1"/>
     </w:pPr>
@@ -1792,6 +2071,9 @@
     <w:basedOn w:val="Normal"/>
     <w:next w:val="Normal"/>
     <w:pPr>
+      <w:keepNext w:val="0"/>
+      <w:keepLines w:val="0"/>
+      <w:widowControl w:val="0"/>
       <w:spacing w:lineRule="auto" w:after="0" w:before="160"/>
       <w:contextualSpacing w:val="1"/>
     </w:pPr>
@@ -1806,6 +2088,9 @@
     <w:basedOn w:val="Normal"/>
     <w:next w:val="Normal"/>
     <w:pPr>
+      <w:keepNext w:val="0"/>
+      <w:keepLines w:val="0"/>
+      <w:widowControl w:val="0"/>
       <w:spacing w:lineRule="auto" w:after="0" w:before="160"/>
       <w:contextualSpacing w:val="1"/>
     </w:pPr>
@@ -1821,6 +2106,9 @@
     <w:basedOn w:val="Normal"/>
     <w:next w:val="Normal"/>
     <w:pPr>
+      <w:keepNext w:val="0"/>
+      <w:keepLines w:val="0"/>
+      <w:widowControl w:val="0"/>
       <w:spacing w:lineRule="auto" w:after="0" w:before="0"/>
       <w:contextualSpacing w:val="1"/>
     </w:pPr>
@@ -1834,6 +2122,9 @@
     <w:basedOn w:val="Normal"/>
     <w:next w:val="Normal"/>
     <w:pPr>
+      <w:keepNext w:val="0"/>
+      <w:keepLines w:val="0"/>
+      <w:widowControl w:val="0"/>
       <w:spacing w:lineRule="auto" w:after="200" w:before="0"/>
       <w:contextualSpacing w:val="1"/>
     </w:pPr>
